--- a/Sprawozdanie 5/Sprawozdanie.docx
+++ b/Sprawozdanie 5/Sprawozdanie.docx
@@ -148,23 +148,53 @@
     <w:p/>
     <w:p>
       <w:r>
+        <w:t xml:space="preserve">Gdzie d(x, w) oznacza odległość w sensie wybranej metryki między wektorem </w:t>
+      </w:r>
+      <w:r>
+        <w:rPr>
+          <w:b/>
+        </w:rPr>
+        <w:t>x</w:t>
+      </w:r>
+      <w:r>
+        <w:t xml:space="preserve"> i wektorem </w:t>
+      </w:r>
+      <w:r>
+        <w:rPr>
+          <w:b/>
+        </w:rPr>
+        <w:t>w</w:t>
+      </w:r>
+      <w:r>
+        <w:t xml:space="preserve">. </w:t>
+      </w:r>
+      <w:r>
+        <w:rPr>
+          <w:b/>
+        </w:rPr>
+        <w:t>n</w:t>
+      </w:r>
+      <w:r>
+        <w:t xml:space="preserve"> to ilość neuronów</w:t>
+      </w:r>
+      <w:r>
+        <w:t>. Miara według normy L1 (Manhattan)</w:t>
+      </w:r>
+    </w:p>
+    <w:p>
+      <w:pPr>
+        <w:jc w:val="center"/>
+      </w:pPr>
+      <w:r>
         <w:rPr>
           <w:noProof/>
           <w:lang w:eastAsia="pl-PL"/>
         </w:rPr>
         <w:drawing>
-          <wp:anchor distT="0" distB="0" distL="0" distR="0" simplePos="0" relativeHeight="251661312" behindDoc="0" locked="0" layoutInCell="1" allowOverlap="1">
-            <wp:simplePos x="0" y="0"/>
-            <wp:positionH relativeFrom="column">
-              <wp:posOffset>1710055</wp:posOffset>
-            </wp:positionH>
-            <wp:positionV relativeFrom="paragraph">
-              <wp:posOffset>760095</wp:posOffset>
-            </wp:positionV>
-            <wp:extent cx="1971675" cy="647700"/>
-            <wp:effectExtent l="19050" t="0" r="9525" b="0"/>
-            <wp:wrapTopAndBottom/>
-            <wp:docPr id="3" name="Obraz5"/>
+          <wp:inline distT="0" distB="0" distL="0" distR="0">
+            <wp:extent cx="2343150" cy="778319"/>
+            <wp:effectExtent l="19050" t="0" r="0" b="0"/>
+            <wp:docPr id="10" name="Obraz 1"/>
             <wp:cNvGraphicFramePr>
               <a:graphicFrameLocks xmlns:a="http://schemas.openxmlformats.org/drawingml/2006/main" noChangeAspect="1"/>
             </wp:cNvGraphicFramePr>
@@ -172,13 +202,14 @@
               <a:graphicData uri="http://schemas.openxmlformats.org/drawingml/2006/picture">
                 <pic:pic xmlns:pic="http://schemas.openxmlformats.org/drawingml/2006/picture">
                   <pic:nvPicPr>
-                    <pic:cNvPr id="2" name="Obraz5"/>
+                    <pic:cNvPr id="0" name="Picture 1"/>
                     <pic:cNvPicPr>
                       <a:picLocks noChangeAspect="1" noChangeArrowheads="1"/>
                     </pic:cNvPicPr>
                   </pic:nvPicPr>
                   <pic:blipFill>
                     <a:blip r:embed="rId8"/>
+                    <a:srcRect/>
                     <a:stretch>
                       <a:fillRect/>
                     </a:stretch>
@@ -186,53 +217,26 @@
                   <pic:spPr bwMode="auto">
                     <a:xfrm>
                       <a:off x="0" y="0"/>
-                      <a:ext cx="1971675" cy="647700"/>
+                      <a:ext cx="2343150" cy="778319"/>
                     </a:xfrm>
                     <a:prstGeom prst="rect">
                       <a:avLst/>
                     </a:prstGeom>
+                    <a:noFill/>
+                    <a:ln w="9525">
+                      <a:noFill/>
+                      <a:miter lim="800000"/>
+                      <a:headEnd/>
+                      <a:tailEnd/>
+                    </a:ln>
                   </pic:spPr>
                 </pic:pic>
               </a:graphicData>
             </a:graphic>
-          </wp:anchor>
+          </wp:inline>
         </w:drawing>
       </w:r>
-      <w:r>
-        <w:t xml:space="preserve">Gdzie d(x, w) oznacza odległość w sensie wybranej metryki między wektorem </w:t>
-      </w:r>
-      <w:r>
-        <w:rPr>
-          <w:b/>
-        </w:rPr>
-        <w:t>x</w:t>
-      </w:r>
-      <w:r>
-        <w:t xml:space="preserve"> i wektorem </w:t>
-      </w:r>
-      <w:r>
-        <w:rPr>
-          <w:b/>
-        </w:rPr>
-        <w:t>w</w:t>
-      </w:r>
-      <w:r>
-        <w:t xml:space="preserve">. </w:t>
-      </w:r>
-      <w:r>
-        <w:rPr>
-          <w:b/>
-        </w:rPr>
-        <w:t>n</w:t>
-      </w:r>
-      <w:r>
-        <w:t xml:space="preserve"> to ilość neuronów</w:t>
-      </w:r>
-      <w:r>
-        <w:t>. Miara według normy L1 (Manhattan)</w:t>
-      </w:r>
     </w:p>
-    <w:p/>
     <w:p>
       <w:pPr>
         <w:ind w:firstLine="708"/>
@@ -2147,6 +2151,10 @@
         <w:spacing w:after="0"/>
       </w:pPr>
       <w:r>
+        <w:rPr>
+          <w:noProof/>
+          <w:lang w:eastAsia="pl-PL"/>
+        </w:rPr>
         <w:lastRenderedPageBreak/>
         <w:drawing>
           <wp:inline distT="0" distB="0" distL="0" distR="0">
@@ -2197,6 +2205,10 @@
         <w:spacing w:after="0"/>
       </w:pPr>
       <w:r>
+        <w:rPr>
+          <w:noProof/>
+          <w:lang w:eastAsia="pl-PL"/>
+        </w:rPr>
         <w:drawing>
           <wp:inline distT="0" distB="0" distL="0" distR="0">
             <wp:extent cx="4886325" cy="3286125"/>
@@ -2255,6 +2267,10 @@
         <w:spacing w:after="0"/>
       </w:pPr>
       <w:r>
+        <w:rPr>
+          <w:noProof/>
+          <w:lang w:eastAsia="pl-PL"/>
+        </w:rPr>
         <w:lastRenderedPageBreak/>
         <w:drawing>
           <wp:inline distT="0" distB="0" distL="0" distR="0">
@@ -2310,6 +2326,10 @@
         <w:spacing w:after="0"/>
       </w:pPr>
       <w:r>
+        <w:rPr>
+          <w:noProof/>
+          <w:lang w:eastAsia="pl-PL"/>
+        </w:rPr>
         <w:drawing>
           <wp:inline distT="0" distB="0" distL="0" distR="0">
             <wp:extent cx="4838700" cy="3295650"/>
@@ -23686,25 +23706,7 @@
           <w:sz w:val="16"/>
           <w:lang w:val="en-US"/>
         </w:rPr>
-        <w:t>Math.</w:t>
-      </w:r>
-      <w:r>
-        <w:rPr>
-          <w:i/>
-          <w:iCs/>
-          <w:color w:val="A9B7C6"/>
-          <w:sz w:val="16"/>
-          <w:lang w:val="en-US"/>
-        </w:rPr>
-        <w:t>sqrt</w:t>
-      </w:r>
-      <w:r>
-        <w:rPr>
-          <w:color w:val="A9B7C6"/>
-          <w:sz w:val="16"/>
-          <w:lang w:val="en-US"/>
-        </w:rPr>
-        <w:t>(suma)</w:t>
+        <w:t>suma</w:t>
       </w:r>
       <w:r>
         <w:rPr>
@@ -25798,6 +25800,7 @@
   <w:style w:type="character" w:default="1" w:styleId="Domylnaczcionkaakapitu">
     <w:name w:val="Default Paragraph Font"/>
     <w:uiPriority w:val="1"/>
+    <w:semiHidden/>
     <w:unhideWhenUsed/>
   </w:style>
   <w:style w:type="table" w:default="1" w:styleId="Standardowy">
@@ -26066,7 +26069,7 @@
                   <c:v>0.5</c:v>
                 </c:pt>
                 <c:pt idx="2">
-                  <c:v>1.0000000000000002E-2</c:v>
+                  <c:v>1.0000000000000005E-2</c:v>
                 </c:pt>
               </c:numCache>
             </c:numRef>
@@ -26091,11 +26094,11 @@
           </c:val>
         </c:ser>
         <c:marker val="1"/>
-        <c:axId val="81931264"/>
-        <c:axId val="84394368"/>
+        <c:axId val="75224960"/>
+        <c:axId val="75773440"/>
       </c:lineChart>
       <c:catAx>
-        <c:axId val="81931264"/>
+        <c:axId val="75224960"/>
         <c:scaling>
           <c:orientation val="minMax"/>
         </c:scaling>
@@ -26120,14 +26123,14 @@
         </c:title>
         <c:numFmt formatCode="General" sourceLinked="1"/>
         <c:tickLblPos val="nextTo"/>
-        <c:crossAx val="84394368"/>
+        <c:crossAx val="75773440"/>
         <c:crosses val="autoZero"/>
         <c:auto val="1"/>
         <c:lblAlgn val="ctr"/>
         <c:lblOffset val="100"/>
       </c:catAx>
       <c:valAx>
-        <c:axId val="84394368"/>
+        <c:axId val="75773440"/>
         <c:scaling>
           <c:orientation val="minMax"/>
         </c:scaling>
@@ -26135,7 +26138,7 @@
         <c:majorGridlines/>
         <c:numFmt formatCode="General" sourceLinked="1"/>
         <c:tickLblPos val="nextTo"/>
-        <c:crossAx val="81931264"/>
+        <c:crossAx val="75224960"/>
         <c:crosses val="autoZero"/>
         <c:crossBetween val="between"/>
       </c:valAx>
@@ -26195,7 +26198,7 @@
                   <c:v>0.5</c:v>
                 </c:pt>
                 <c:pt idx="2">
-                  <c:v>1.0000000000000002E-2</c:v>
+                  <c:v>1.0000000000000005E-2</c:v>
                 </c:pt>
               </c:numCache>
             </c:numRef>
@@ -26220,11 +26223,11 @@
           </c:val>
         </c:ser>
         <c:marker val="1"/>
-        <c:axId val="94641152"/>
-        <c:axId val="94647424"/>
+        <c:axId val="76948992"/>
+        <c:axId val="84285696"/>
       </c:lineChart>
       <c:catAx>
-        <c:axId val="94641152"/>
+        <c:axId val="76948992"/>
         <c:scaling>
           <c:orientation val="minMax"/>
         </c:scaling>
@@ -26249,14 +26252,14 @@
         </c:title>
         <c:numFmt formatCode="General" sourceLinked="1"/>
         <c:tickLblPos val="nextTo"/>
-        <c:crossAx val="94647424"/>
+        <c:crossAx val="84285696"/>
         <c:crosses val="autoZero"/>
         <c:auto val="1"/>
         <c:lblAlgn val="ctr"/>
         <c:lblOffset val="100"/>
       </c:catAx>
       <c:valAx>
-        <c:axId val="94647424"/>
+        <c:axId val="84285696"/>
         <c:scaling>
           <c:orientation val="minMax"/>
         </c:scaling>
@@ -26264,7 +26267,7 @@
         <c:majorGridlines/>
         <c:numFmt formatCode="General" sourceLinked="1"/>
         <c:tickLblPos val="nextTo"/>
-        <c:crossAx val="94641152"/>
+        <c:crossAx val="76948992"/>
         <c:crosses val="autoZero"/>
         <c:crossBetween val="between"/>
       </c:valAx>
@@ -26323,7 +26326,7 @@
                   <c:v>0.5</c:v>
                 </c:pt>
                 <c:pt idx="2">
-                  <c:v>1.0000000000000002E-2</c:v>
+                  <c:v>1.0000000000000005E-2</c:v>
                 </c:pt>
               </c:numCache>
             </c:numRef>
@@ -26348,11 +26351,11 @@
           </c:val>
         </c:ser>
         <c:marker val="1"/>
-        <c:axId val="94692864"/>
-        <c:axId val="95256576"/>
+        <c:axId val="68322432"/>
+        <c:axId val="68324352"/>
       </c:lineChart>
       <c:catAx>
-        <c:axId val="94692864"/>
+        <c:axId val="68322432"/>
         <c:scaling>
           <c:orientation val="minMax"/>
         </c:scaling>
@@ -26381,14 +26384,14 @@
         </c:title>
         <c:numFmt formatCode="General" sourceLinked="1"/>
         <c:tickLblPos val="nextTo"/>
-        <c:crossAx val="95256576"/>
+        <c:crossAx val="68324352"/>
         <c:crosses val="autoZero"/>
         <c:auto val="1"/>
         <c:lblAlgn val="ctr"/>
         <c:lblOffset val="100"/>
       </c:catAx>
       <c:valAx>
-        <c:axId val="95256576"/>
+        <c:axId val="68324352"/>
         <c:scaling>
           <c:orientation val="minMax"/>
         </c:scaling>
@@ -26396,7 +26399,7 @@
         <c:majorGridlines/>
         <c:numFmt formatCode="General" sourceLinked="1"/>
         <c:tickLblPos val="nextTo"/>
-        <c:crossAx val="94692864"/>
+        <c:crossAx val="68322432"/>
         <c:crosses val="autoZero"/>
         <c:crossBetween val="between"/>
       </c:valAx>
@@ -26471,7 +26474,7 @@
                   <c:v>0.5</c:v>
                 </c:pt>
                 <c:pt idx="2">
-                  <c:v>1.0000000000000002E-2</c:v>
+                  <c:v>1.0000000000000005E-2</c:v>
                 </c:pt>
               </c:numCache>
             </c:numRef>
@@ -26496,11 +26499,11 @@
           </c:val>
         </c:ser>
         <c:marker val="1"/>
-        <c:axId val="95375744"/>
-        <c:axId val="95377664"/>
+        <c:axId val="68340352"/>
+        <c:axId val="68625152"/>
       </c:lineChart>
       <c:catAx>
-        <c:axId val="95375744"/>
+        <c:axId val="68340352"/>
         <c:scaling>
           <c:orientation val="minMax"/>
         </c:scaling>
@@ -26525,14 +26528,14 @@
         </c:title>
         <c:numFmt formatCode="General" sourceLinked="1"/>
         <c:tickLblPos val="nextTo"/>
-        <c:crossAx val="95377664"/>
+        <c:crossAx val="68625152"/>
         <c:crosses val="autoZero"/>
         <c:auto val="1"/>
         <c:lblAlgn val="ctr"/>
         <c:lblOffset val="100"/>
       </c:catAx>
       <c:valAx>
-        <c:axId val="95377664"/>
+        <c:axId val="68625152"/>
         <c:scaling>
           <c:orientation val="minMax"/>
         </c:scaling>
@@ -26540,7 +26543,7 @@
         <c:majorGridlines/>
         <c:numFmt formatCode="General" sourceLinked="1"/>
         <c:tickLblPos val="nextTo"/>
-        <c:crossAx val="95375744"/>
+        <c:crossAx val="68340352"/>
         <c:crosses val="autoZero"/>
         <c:crossBetween val="between"/>
       </c:valAx>
